--- a/src/sample/template/Surat Keterangan Usaha.docx
+++ b/src/sample/template/Surat Keterangan Usaha.docx
@@ -40,7 +40,7 @@
             <v:imagedata r:id="rId5" o:title=""/>
             <o:lock v:ext="edit" aspectratio="f"/>
           </v:shape>
-          <o:OLEObject Type="Embed" ProgID="StaticMetafile" ShapeID="_x0000_s1225" DrawAspect="Content" ObjectID="_1675442057" r:id="rId6"/>
+          <o:OLEObject Type="Embed" ProgID="StaticMetafile" ShapeID="_x0000_s1225" DrawAspect="Content" ObjectID="_1675452156" r:id="rId6"/>
         </w:object>
       </w:r>
       <w:r>
@@ -1146,20 +1146,10 @@
       <w:proofErr w:type="spellStart"/>
       <w:r>
         <w:rPr>
-          <w:rFonts w:ascii="Bookman Old Style" w:eastAsia="Bookman Old Style" w:hAnsi="Bookman Old Style" w:cs="Bookman Old Style"/>
-          <w:sz w:val="24"/>
-        </w:rPr>
-        <w:t>alx</w:t>
-      </w:r>
-      <w:proofErr w:type="spellEnd"/>
-      <w:r>
-        <w:rPr>
-          <w:rFonts w:ascii="Bookman Old Style" w:eastAsia="Bookman Old Style" w:hAnsi="Bookman Old Style" w:cs="Bookman Old Style"/>
-          <w:sz w:val="24"/>
-        </w:rPr>
-        <w:t xml:space="preserve"> </w:t>
-      </w:r>
-      <w:proofErr w:type="spellStart"/>
+          <w:rFonts w:ascii="Bookman Old Style" w:hAnsi="Bookman Old Style"/>
+        </w:rPr>
+        <w:t>lingxxx</w:t>
+      </w:r>
       <w:r>
         <w:rPr>
           <w:rFonts w:ascii="Bookman Old Style" w:eastAsia="Bookman Old Style" w:hAnsi="Bookman Old Style" w:cs="Bookman Old Style"/>
@@ -1329,10 +1319,9 @@
       <w:proofErr w:type="spellStart"/>
       <w:r>
         <w:rPr>
-          <w:rFonts w:ascii="Bookman Old Style" w:eastAsia="Bookman Old Style" w:hAnsi="Bookman Old Style" w:cs="Bookman Old Style"/>
-          <w:sz w:val="24"/>
-        </w:rPr>
-        <w:t>alx</w:t>
+          <w:rFonts w:ascii="Bookman Old Style" w:hAnsi="Bookman Old Style"/>
+        </w:rPr>
+        <w:t>lingxxx</w:t>
       </w:r>
       <w:proofErr w:type="spellEnd"/>
       <w:r>
